--- a/CT188-04-Nhom 10.docx
+++ b/CT188-04-Nhom 10.docx
@@ -6,6 +6,7 @@
       <w:pPr>
         <w:jc w:val="center"/>
       </w:pPr>
+      <w:bookmarkStart w:id="0" w:name="_Hlk119746403"/>
       <w:r>
         <w:rPr>
           <w:noProof/>
@@ -451,6 +452,12 @@
         </w:rPr>
         <w:t xml:space="preserve"> – B2005731</w:t>
       </w:r>
+      <w:r>
+        <w:rPr>
+          <w:rFonts w:ascii="Times New Roman" w:hAnsi="Times New Roman"/>
+        </w:rPr>
+        <w:t xml:space="preserve"> (Trưởng nhóm)</w:t>
+      </w:r>
     </w:p>
     <w:p>
       <w:pPr>
@@ -777,6 +784,7 @@
     </w:p>
     <w:p/>
     <w:p/>
+    <w:bookmarkEnd w:id="0"/>
     <w:p>
       <w:r>
         <w:br w:type="page"/>
@@ -791,6 +799,22 @@
           <w:pgMar w:top="1134" w:right="1134" w:bottom="1134" w:left="1134" w:header="720" w:footer="720" w:gutter="0"/>
           <w:cols w:space="720"/>
           <w:titlePg/>
+          <w:docGrid w:linePitch="360"/>
+        </w:sectPr>
+      </w:pPr>
+    </w:p>
+    <w:p>
+      <w:pPr>
+        <w:pStyle w:val="Title"/>
+        <w:rPr>
+          <w:color w:val="FF0000"/>
+          <w:sz w:val="32"/>
+          <w:szCs w:val="32"/>
+        </w:rPr>
+        <w:sectPr>
+          <w:pgSz w:w="11907" w:h="16840" w:code="9"/>
+          <w:pgMar w:top="1134" w:right="1134" w:bottom="1134" w:left="1134" w:header="720" w:footer="720" w:gutter="0"/>
+          <w:cols w:space="720"/>
           <w:docGrid w:linePitch="360"/>
         </w:sectPr>
       </w:pPr>
@@ -22240,7 +22264,7 @@
         <v:path o:extrusionok="f" gradientshapeok="t" o:connecttype="rect"/>
         <o:lock v:ext="edit" aspectratio="t"/>
       </v:shapetype>
-      <v:shape id="_x0000_i1042" type="#_x0000_t75" style="width:11.25pt;height:11.25pt" o:bullet="t">
+      <v:shape id="_x0000_i1875" type="#_x0000_t75" style="width:11.55pt;height:11.55pt" o:bullet="t">
         <v:imagedata r:id="rId1" o:title="mso63B5"/>
       </v:shape>
     </w:pict>
